--- a/assignments/assignments-day3-js.docx
+++ b/assignments/assignments-day3-js.docx
@@ -1,6 +1,6 @@
 
 <file path=word/document.xml><?xml version="1.0" encoding="utf-8"?>
-<w:document xmlns:wpc="http://schemas.microsoft.com/office/word/2010/wordprocessingCanvas" xmlns:mc="http://schemas.openxmlformats.org/markup-compatibility/2006" xmlns:o="urn:schemas-microsoft-com:office:office" xmlns:r="http://schemas.openxmlformats.org/officeDocument/2006/relationships" xmlns:m="http://schemas.openxmlformats.org/officeDocument/2006/math" xmlns:v="urn:schemas-microsoft-com:vml" xmlns:wp14="http://schemas.microsoft.com/office/word/2010/wordprocessingDrawing" xmlns:wp="http://schemas.openxmlformats.org/drawingml/2006/wordprocessingDrawing" xmlns:w10="urn:schemas-microsoft-com:office:word" xmlns:w="http://schemas.openxmlformats.org/wordprocessingml/2006/main" xmlns:w14="http://schemas.microsoft.com/office/word/2010/wordml" xmlns:w15="http://schemas.microsoft.com/office/word/2012/wordml" xmlns:wpg="http://schemas.microsoft.com/office/word/2010/wordprocessingGroup" xmlns:wpi="http://schemas.microsoft.com/office/word/2010/wordprocessingInk" xmlns:wne="http://schemas.microsoft.com/office/word/2006/wordml" xmlns:wps="http://schemas.microsoft.com/office/word/2010/wordprocessingShape" mc:Ignorable="w14 w15 wp14">
+<w:document xmlns:wpc="http://schemas.microsoft.com/office/word/2010/wordprocessingCanvas" xmlns:cx="http://schemas.microsoft.com/office/drawing/2014/chartex" xmlns:cx1="http://schemas.microsoft.com/office/drawing/2015/9/8/chartex" xmlns:cx2="http://schemas.microsoft.com/office/drawing/2015/10/21/chartex" xmlns:cx3="http://schemas.microsoft.com/office/drawing/2016/5/9/chartex" xmlns:cx4="http://schemas.microsoft.com/office/drawing/2016/5/10/chartex" xmlns:cx5="http://schemas.microsoft.com/office/drawing/2016/5/11/chartex" xmlns:cx6="http://schemas.microsoft.com/office/drawing/2016/5/12/chartex" xmlns:cx7="http://schemas.microsoft.com/office/drawing/2016/5/13/chartex" xmlns:cx8="http://schemas.microsoft.com/office/drawing/2016/5/14/chartex" xmlns:mc="http://schemas.openxmlformats.org/markup-compatibility/2006" xmlns:aink="http://schemas.microsoft.com/office/drawing/2016/ink" xmlns:am3d="http://schemas.microsoft.com/office/drawing/2017/model3d" xmlns:o="urn:schemas-microsoft-com:office:office" xmlns:r="http://schemas.openxmlformats.org/officeDocument/2006/relationships" xmlns:m="http://schemas.openxmlformats.org/officeDocument/2006/math" xmlns:v="urn:schemas-microsoft-com:vml" xmlns:wp14="http://schemas.microsoft.com/office/word/2010/wordprocessingDrawing" xmlns:wp="http://schemas.openxmlformats.org/drawingml/2006/wordprocessingDrawing" xmlns:w10="urn:schemas-microsoft-com:office:word" xmlns:w="http://schemas.openxmlformats.org/wordprocessingml/2006/main" xmlns:w14="http://schemas.microsoft.com/office/word/2010/wordml" xmlns:w15="http://schemas.microsoft.com/office/word/2012/wordml" xmlns:w16cex="http://schemas.microsoft.com/office/word/2018/wordml/cex" xmlns:w16cid="http://schemas.microsoft.com/office/word/2016/wordml/cid" xmlns:w16="http://schemas.microsoft.com/office/word/2018/wordml" xmlns:w16sdtdh="http://schemas.microsoft.com/office/word/2020/wordml/sdtdatahash" xmlns:w16se="http://schemas.microsoft.com/office/word/2015/wordml/symex" xmlns:wpg="http://schemas.microsoft.com/office/word/2010/wordprocessingGroup" xmlns:wpi="http://schemas.microsoft.com/office/word/2010/wordprocessingInk" xmlns:wne="http://schemas.microsoft.com/office/word/2006/wordml" xmlns:wps="http://schemas.microsoft.com/office/word/2010/wordprocessingShape" mc:Ignorable="w14 w15 w16se w16cid w16 w16cex w16sdtdh wp14">
   <w:body>
     <w:p>
       <w:pPr>
@@ -17,10 +17,7 @@
     <w:p>
       <w:pPr>
         <w:pStyle w:val="NormalWeb"/>
-        <w:numPr>
-          <w:ilvl w:val="0"/>
-          <w:numId w:val="1"/>
-        </w:numPr>
+        <w:ind w:left="720"/>
         <w:rPr>
           <w:rFonts w:ascii="Segoe UI" w:hAnsi="Segoe UI" w:cs="Segoe UI"/>
           <w:sz w:val="20"/>
@@ -186,7 +183,6 @@
         </w:rPr>
       </w:pPr>
       <w:proofErr w:type="spellStart"/>
-      <w:proofErr w:type="gramStart"/>
       <w:r>
         <w:rPr>
           <w:rFonts w:ascii="Segoe UI" w:hAnsi="Segoe UI" w:cs="Segoe UI"/>
@@ -201,7 +197,6 @@
         <w:t>n</w:t>
       </w:r>
       <w:proofErr w:type="spellEnd"/>
-      <w:proofErr w:type="gramEnd"/>
       <w:r>
         <w:rPr>
           <w:rFonts w:ascii="Segoe UI" w:hAnsi="Segoe UI" w:cs="Segoe UI"/>
@@ -521,8 +516,6 @@
         </w:rPr>
         <w:t xml:space="preserve"> </w:t>
       </w:r>
-      <w:bookmarkStart w:id="6" w:name="_GoBack"/>
-      <w:bookmarkEnd w:id="6"/>
       <w:r>
         <w:rPr>
           <w:rFonts w:ascii="Segoe UI" w:hAnsi="Segoe UI" w:cs="Segoe UI"/>
@@ -1941,6 +1934,7 @@
                 <w:sz w:val="20"/>
                 <w:szCs w:val="20"/>
               </w:rPr>
+              <w:lastRenderedPageBreak/>
               <w:t xml:space="preserve">Marks in third subject: 20 </w:t>
             </w:r>
           </w:p>
@@ -1963,6 +1957,7 @@
                 <w:sz w:val="20"/>
                 <w:szCs w:val="20"/>
               </w:rPr>
+              <w:lastRenderedPageBreak/>
               <w:t>FAIL</w:t>
             </w:r>
           </w:p>
@@ -1986,36 +1981,7 @@
           <w:sz w:val="20"/>
           <w:szCs w:val="20"/>
         </w:rPr>
-        <w:lastRenderedPageBreak/>
-        <w:t xml:space="preserve">Write a </w:t>
-      </w:r>
-      <w:r>
-        <w:rPr>
-          <w:sz w:val="20"/>
-          <w:szCs w:val="20"/>
-        </w:rPr>
-        <w:t>JavaScript</w:t>
-      </w:r>
-      <w:r>
-        <w:rPr>
-          <w:sz w:val="20"/>
-          <w:szCs w:val="20"/>
-        </w:rPr>
-        <w:t xml:space="preserve"> </w:t>
-      </w:r>
-      <w:r>
-        <w:rPr>
-          <w:sz w:val="20"/>
-          <w:szCs w:val="20"/>
-        </w:rPr>
-        <w:t>code to create</w:t>
-      </w:r>
-      <w:r>
-        <w:rPr>
-          <w:sz w:val="20"/>
-          <w:szCs w:val="20"/>
-        </w:rPr>
-        <w:t xml:space="preserve"> an array where the midst position contains the smallest value followed by the next smallest value on the right of the midst position, followed by the next smallest value to the left of the midst position and the rest of numbers continue in this format </w:t>
+        <w:t xml:space="preserve">Write a JavaScript code to create an array where the midst position contains the smallest value followed by the next smallest value on the right of the midst position, followed by the next smallest value to the left of the midst position and the rest of numbers continue in this format </w:t>
       </w:r>
     </w:p>
     <w:p/>
@@ -2439,7 +2405,7 @@
 </file>
 
 <file path=word/numbering.xml><?xml version="1.0" encoding="utf-8"?>
-<w:numbering xmlns:wpc="http://schemas.microsoft.com/office/word/2010/wordprocessingCanvas" xmlns:mc="http://schemas.openxmlformats.org/markup-compatibility/2006" xmlns:o="urn:schemas-microsoft-com:office:office" xmlns:r="http://schemas.openxmlformats.org/officeDocument/2006/relationships" xmlns:m="http://schemas.openxmlformats.org/officeDocument/2006/math" xmlns:v="urn:schemas-microsoft-com:vml" xmlns:wp14="http://schemas.microsoft.com/office/word/2010/wordprocessingDrawing" xmlns:wp="http://schemas.openxmlformats.org/drawingml/2006/wordprocessingDrawing" xmlns:w10="urn:schemas-microsoft-com:office:word" xmlns:w="http://schemas.openxmlformats.org/wordprocessingml/2006/main" xmlns:w14="http://schemas.microsoft.com/office/word/2010/wordml" xmlns:w15="http://schemas.microsoft.com/office/word/2012/wordml" xmlns:wpg="http://schemas.microsoft.com/office/word/2010/wordprocessingGroup" xmlns:wpi="http://schemas.microsoft.com/office/word/2010/wordprocessingInk" xmlns:wne="http://schemas.microsoft.com/office/word/2006/wordml" xmlns:wps="http://schemas.microsoft.com/office/word/2010/wordprocessingShape" mc:Ignorable="w14 w15 wp14">
+<w:numbering xmlns:wpc="http://schemas.microsoft.com/office/word/2010/wordprocessingCanvas" xmlns:cx="http://schemas.microsoft.com/office/drawing/2014/chartex" xmlns:cx1="http://schemas.microsoft.com/office/drawing/2015/9/8/chartex" xmlns:cx2="http://schemas.microsoft.com/office/drawing/2015/10/21/chartex" xmlns:cx3="http://schemas.microsoft.com/office/drawing/2016/5/9/chartex" xmlns:cx4="http://schemas.microsoft.com/office/drawing/2016/5/10/chartex" xmlns:cx5="http://schemas.microsoft.com/office/drawing/2016/5/11/chartex" xmlns:cx6="http://schemas.microsoft.com/office/drawing/2016/5/12/chartex" xmlns:cx7="http://schemas.microsoft.com/office/drawing/2016/5/13/chartex" xmlns:cx8="http://schemas.microsoft.com/office/drawing/2016/5/14/chartex" xmlns:mc="http://schemas.openxmlformats.org/markup-compatibility/2006" xmlns:aink="http://schemas.microsoft.com/office/drawing/2016/ink" xmlns:am3d="http://schemas.microsoft.com/office/drawing/2017/model3d" xmlns:o="urn:schemas-microsoft-com:office:office" xmlns:r="http://schemas.openxmlformats.org/officeDocument/2006/relationships" xmlns:m="http://schemas.openxmlformats.org/officeDocument/2006/math" xmlns:v="urn:schemas-microsoft-com:vml" xmlns:wp14="http://schemas.microsoft.com/office/word/2010/wordprocessingDrawing" xmlns:wp="http://schemas.openxmlformats.org/drawingml/2006/wordprocessingDrawing" xmlns:w10="urn:schemas-microsoft-com:office:word" xmlns:w="http://schemas.openxmlformats.org/wordprocessingml/2006/main" xmlns:w14="http://schemas.microsoft.com/office/word/2010/wordml" xmlns:w15="http://schemas.microsoft.com/office/word/2012/wordml" xmlns:w16cex="http://schemas.microsoft.com/office/word/2018/wordml/cex" xmlns:w16cid="http://schemas.microsoft.com/office/word/2016/wordml/cid" xmlns:w16="http://schemas.microsoft.com/office/word/2018/wordml" xmlns:w16sdtdh="http://schemas.microsoft.com/office/word/2020/wordml/sdtdatahash" xmlns:w16se="http://schemas.microsoft.com/office/word/2015/wordml/symex" xmlns:wpg="http://schemas.microsoft.com/office/word/2010/wordprocessingGroup" xmlns:wpi="http://schemas.microsoft.com/office/word/2010/wordprocessingInk" xmlns:wne="http://schemas.microsoft.com/office/word/2006/wordml" xmlns:wps="http://schemas.microsoft.com/office/word/2010/wordprocessingShape" mc:Ignorable="w14 w15 w16se w16cid w16 w16cex w16sdtdh wp14">
   <w:abstractNum w:abstractNumId="0" w15:restartNumberingAfterBreak="0">
     <w:nsid w:val="07FC00A8"/>
     <w:multiLevelType w:val="hybridMultilevel"/>
@@ -2900,7 +2866,7 @@
 </file>
 
 <file path=word/styles.xml><?xml version="1.0" encoding="utf-8"?>
-<w:styles xmlns:mc="http://schemas.openxmlformats.org/markup-compatibility/2006" xmlns:r="http://schemas.openxmlformats.org/officeDocument/2006/relationships" xmlns:w="http://schemas.openxmlformats.org/wordprocessingml/2006/main" xmlns:w14="http://schemas.microsoft.com/office/word/2010/wordml" xmlns:w15="http://schemas.microsoft.com/office/word/2012/wordml" mc:Ignorable="w14 w15">
+<w:styles xmlns:mc="http://schemas.openxmlformats.org/markup-compatibility/2006" xmlns:r="http://schemas.openxmlformats.org/officeDocument/2006/relationships" xmlns:w="http://schemas.openxmlformats.org/wordprocessingml/2006/main" xmlns:w14="http://schemas.microsoft.com/office/word/2010/wordml" xmlns:w15="http://schemas.microsoft.com/office/word/2012/wordml" xmlns:w16cex="http://schemas.microsoft.com/office/word/2018/wordml/cex" xmlns:w16cid="http://schemas.microsoft.com/office/word/2016/wordml/cid" xmlns:w16="http://schemas.microsoft.com/office/word/2018/wordml" xmlns:w16sdtdh="http://schemas.microsoft.com/office/word/2020/wordml/sdtdatahash" xmlns:w16se="http://schemas.microsoft.com/office/word/2015/wordml/symex" mc:Ignorable="w14 w15 w16se w16cid w16 w16cex w16sdtdh">
   <w:docDefaults>
     <w:rPrDefault>
       <w:rPr>
@@ -2916,7 +2882,7 @@
       </w:pPr>
     </w:pPrDefault>
   </w:docDefaults>
-  <w:latentStyles w:defLockedState="0" w:defUIPriority="99" w:defSemiHidden="0" w:defUnhideWhenUsed="0" w:defQFormat="0" w:count="371">
+  <w:latentStyles w:defLockedState="0" w:defUIPriority="99" w:defSemiHidden="0" w:defUnhideWhenUsed="0" w:defQFormat="0" w:count="376">
     <w:lsdException w:name="Normal" w:uiPriority="0" w:qFormat="1"/>
     <w:lsdException w:name="heading 1" w:uiPriority="0" w:qFormat="1"/>
     <w:lsdException w:name="heading 2" w:semiHidden="1" w:uiPriority="0" w:unhideWhenUsed="1" w:qFormat="1"/>
@@ -3022,7 +2988,6 @@
     <w:lsdException w:name="HTML Sample" w:semiHidden="1" w:unhideWhenUsed="1"/>
     <w:lsdException w:name="HTML Typewriter" w:semiHidden="1" w:unhideWhenUsed="1"/>
     <w:lsdException w:name="HTML Variable" w:semiHidden="1" w:unhideWhenUsed="1"/>
-    <w:lsdException w:name="Normal Table" w:semiHidden="1" w:unhideWhenUsed="1"/>
     <w:lsdException w:name="annotation subject" w:semiHidden="1" w:unhideWhenUsed="1"/>
     <w:lsdException w:name="No List" w:semiHidden="1" w:unhideWhenUsed="1"/>
     <w:lsdException w:name="Outline List 1" w:semiHidden="1" w:unhideWhenUsed="1"/>
@@ -3065,11 +3030,8 @@
     <w:lsdException w:name="Table Contemporary" w:semiHidden="1" w:unhideWhenUsed="1"/>
     <w:lsdException w:name="Table Elegant" w:semiHidden="1" w:unhideWhenUsed="1"/>
     <w:lsdException w:name="Table Professional" w:semiHidden="1" w:unhideWhenUsed="1"/>
-    <w:lsdException w:name="Table Subtle 1" w:semiHidden="1" w:unhideWhenUsed="1"/>
     <w:lsdException w:name="Table Subtle 2" w:semiHidden="1" w:unhideWhenUsed="1"/>
     <w:lsdException w:name="Table Web 1" w:semiHidden="1" w:unhideWhenUsed="1"/>
-    <w:lsdException w:name="Table Web 2" w:semiHidden="1" w:unhideWhenUsed="1"/>
-    <w:lsdException w:name="Table Web 3" w:semiHidden="1" w:unhideWhenUsed="1"/>
     <w:lsdException w:name="Balloon Text" w:semiHidden="1" w:unhideWhenUsed="1"/>
     <w:lsdException w:name="Table Grid" w:uiPriority="59"/>
     <w:lsdException w:name="Table Theme" w:semiHidden="1" w:unhideWhenUsed="1"/>
@@ -3288,6 +3250,11 @@
     <w:lsdException w:name="List Table 5 Dark Accent 6" w:uiPriority="50"/>
     <w:lsdException w:name="List Table 6 Colorful Accent 6" w:uiPriority="51"/>
     <w:lsdException w:name="List Table 7 Colorful Accent 6" w:uiPriority="52"/>
+    <w:lsdException w:name="Mention" w:semiHidden="1" w:unhideWhenUsed="1"/>
+    <w:lsdException w:name="Smart Hyperlink" w:semiHidden="1" w:unhideWhenUsed="1"/>
+    <w:lsdException w:name="Hashtag" w:semiHidden="1" w:unhideWhenUsed="1"/>
+    <w:lsdException w:name="Unresolved Mention" w:semiHidden="1" w:unhideWhenUsed="1"/>
+    <w:lsdException w:name="Smart Link" w:semiHidden="1" w:unhideWhenUsed="1"/>
   </w:latentStyles>
   <w:style w:type="paragraph" w:default="1" w:styleId="Normal">
     <w:name w:val="Normal"/>
